--- a/documentation/Intake_Linkage.docx
+++ b/documentation/Intake_Linkage.docx
@@ -2,11 +2,188 @@
 <file path=word/document.xml><?xml version="1.0" encoding="utf-8"?>
 <w:document xmlns:wpc="http://schemas.microsoft.com/office/word/2010/wordprocessingCanvas" xmlns:mc="http://schemas.openxmlformats.org/markup-compatibility/2006" xmlns:o="urn:schemas-microsoft-com:office:office" xmlns:r="http://schemas.openxmlformats.org/officeDocument/2006/relationships" xmlns:m="http://schemas.openxmlformats.org/officeDocument/2006/math" xmlns:v="urn:schemas-microsoft-com:vml" xmlns:wp14="http://schemas.microsoft.com/office/word/2010/wordprocessingDrawing" xmlns:wp="http://schemas.openxmlformats.org/drawingml/2006/wordprocessingDrawing" xmlns:w10="urn:schemas-microsoft-com:office:word" xmlns:w="http://schemas.openxmlformats.org/wordprocessingml/2006/main" xmlns:w14="http://schemas.microsoft.com/office/word/2010/wordml" xmlns:w15="http://schemas.microsoft.com/office/word/2012/wordml" xmlns:wpg="http://schemas.microsoft.com/office/word/2010/wordprocessingGroup" xmlns:wpi="http://schemas.microsoft.com/office/word/2010/wordprocessingInk" xmlns:wne="http://schemas.microsoft.com/office/word/2006/wordml" xmlns:wps="http://schemas.microsoft.com/office/word/2010/wordprocessingShape" mc:Ignorable="w14 w15 wp14">
   <w:body>
+    <w:p>
+      <w:pPr>
+        <w:pStyle w:val="Title"/>
+        <w:jc w:val="center"/>
+      </w:pPr>
+    </w:p>
+    <w:p>
+      <w:pPr>
+        <w:pStyle w:val="Title"/>
+        <w:jc w:val="center"/>
+      </w:pPr>
+      <w:r>
+        <w:rPr>
+          <w:noProof/>
+        </w:rPr>
+        <w:drawing>
+          <wp:inline distT="0" distB="0" distL="0" distR="0">
+            <wp:extent cx="1895699" cy="426685"/>
+            <wp:effectExtent l="0" t="0" r="0" b="0"/>
+            <wp:docPr id="1" name="Picture 1"/>
+            <wp:cNvGraphicFramePr>
+              <a:graphicFrameLocks xmlns:a="http://schemas.openxmlformats.org/drawingml/2006/main" noChangeAspect="1"/>
+            </wp:cNvGraphicFramePr>
+            <a:graphic xmlns:a="http://schemas.openxmlformats.org/drawingml/2006/main">
+              <a:graphicData uri="http://schemas.openxmlformats.org/drawingml/2006/picture">
+                <pic:pic xmlns:pic="http://schemas.openxmlformats.org/drawingml/2006/picture">
+                  <pic:nvPicPr>
+                    <pic:cNvPr id="1" name="POC_new.png"/>
+                    <pic:cNvPicPr/>
+                  </pic:nvPicPr>
+                  <pic:blipFill>
+                    <a:blip r:embed="rId4">
+                      <a:extLst>
+                        <a:ext uri="{28A0092B-C50C-407E-A947-70E740481C1C}">
+                          <a14:useLocalDpi xmlns:a14="http://schemas.microsoft.com/office/drawing/2010/main" val="0"/>
+                        </a:ext>
+                      </a:extLst>
+                    </a:blip>
+                    <a:stretch>
+                      <a:fillRect/>
+                    </a:stretch>
+                  </pic:blipFill>
+                  <pic:spPr>
+                    <a:xfrm>
+                      <a:off x="0" y="0"/>
+                      <a:ext cx="1895699" cy="426685"/>
+                    </a:xfrm>
+                    <a:prstGeom prst="rect">
+                      <a:avLst/>
+                    </a:prstGeom>
+                  </pic:spPr>
+                </pic:pic>
+              </a:graphicData>
+            </a:graphic>
+          </wp:inline>
+        </w:drawing>
+      </w:r>
+    </w:p>
+    <w:p/>
+    <w:p/>
+    <w:p>
+      <w:pPr>
+        <w:pStyle w:val="Heading1"/>
+        <w:jc w:val="center"/>
+        <w:rPr>
+          <w:b/>
+          <w:sz w:val="48"/>
+          <w:szCs w:val="48"/>
+        </w:rPr>
+      </w:pPr>
+      <w:r>
+        <w:rPr>
+          <w:b/>
+          <w:sz w:val="48"/>
+          <w:szCs w:val="48"/>
+        </w:rPr>
+        <w:t>Linking Intakes to Episodes</w:t>
+      </w:r>
+    </w:p>
+    <w:p>
+      <w:r>
+        <w:br w:type="page"/>
+      </w:r>
+    </w:p>
+    <w:p>
+      <w:pPr>
+        <w:pStyle w:val="Heading2"/>
+      </w:pPr>
+    </w:p>
+    <w:p>
+      <w:pPr>
+        <w:pStyle w:val="Heading2"/>
+        <w:rPr>
+          <w:b/>
+          <w:sz w:val="40"/>
+          <w:szCs w:val="40"/>
+        </w:rPr>
+      </w:pPr>
+      <w:r>
+        <w:rPr>
+          <w:b/>
+          <w:sz w:val="40"/>
+          <w:szCs w:val="40"/>
+        </w:rPr>
+        <w:t>Overview Summa</w:t>
+      </w:r>
+      <w:r>
+        <w:rPr>
+          <w:b/>
+          <w:sz w:val="40"/>
+          <w:szCs w:val="40"/>
+        </w:rPr>
+        <w:t>r</w:t>
+      </w:r>
+      <w:r>
+        <w:rPr>
+          <w:b/>
+          <w:sz w:val="40"/>
+          <w:szCs w:val="40"/>
+        </w:rPr>
+        <w:t>y</w:t>
+      </w:r>
+    </w:p>
+    <w:p/>
+    <w:p>
+      <w:r>
+        <w:t>All data is from the data warehouse tables or the reporting tables shared with us by Children’s Administration.</w:t>
+      </w:r>
+      <w:r>
+        <w:br/>
+      </w:r>
+      <w:r>
+        <w:t>All intakes referred to in this document comprise of “screened in” intakes cd_final_decision=1</w:t>
+      </w:r>
+      <w:r>
+        <w:t xml:space="preserve"> from table rptIn</w:t>
+      </w:r>
+      <w:r>
+        <w:t>t</w:t>
+      </w:r>
+      <w:r>
+        <w:t>akes</w:t>
+      </w:r>
+      <w:r>
+        <w:t xml:space="preserve">.  </w:t>
+      </w:r>
+      <w:r>
+        <w:br/>
+        <w:t>The first 4 steps exclude referrals screened in as “alternate intervention” or “reopen case”.</w:t>
+      </w:r>
+      <w:r>
+        <w:br/>
+      </w:r>
+      <w:r>
+        <w:t xml:space="preserve">For Matches with order of execution 2 and 3, if referral match resulting from this step </w:t>
+      </w:r>
+      <w:r>
+        <w:t xml:space="preserve">has a referral date that </w:t>
+      </w:r>
+      <w:r>
+        <w:t>is closer to removal date, this match is selected and other matches are set to 0.</w:t>
+      </w:r>
+    </w:p>
+    <w:p>
+      <w:r>
+        <w:t xml:space="preserve">For Matches with order of execution greater than 4, previous Matches have priority.  </w:t>
+      </w:r>
+      <w:bookmarkStart w:id="0" w:name="_GoBack"/>
+      <w:bookmarkEnd w:id="0"/>
+      <w:r>
+        <w:t>Only matches on those are applied to those not having a match yet.</w:t>
+      </w:r>
+    </w:p>
+    <w:p/>
+    <w:p/>
     <w:tbl>
       <w:tblPr>
         <w:tblW w:w="13640" w:type="dxa"/>
         <w:tblCellMar>
+          <w:top w:w="144" w:type="dxa"/>
           <w:left w:w="115" w:type="dxa"/>
+          <w:bottom w:w="144" w:type="dxa"/>
           <w:right w:w="115" w:type="dxa"/>
         </w:tblCellMar>
         <w:tblLook w:val="04A0" w:firstRow="1" w:lastRow="0" w:firstColumn="1" w:lastColumn="0" w:noHBand="0" w:noVBand="1"/>
@@ -62,7 +239,7 @@
             <w:tcBorders>
               <w:top w:val="single" w:sz="4" w:space="0" w:color="auto"/>
               <w:left w:val="nil"/>
-              <w:bottom w:val="nil"/>
+              <w:bottom w:val="single" w:sz="4" w:space="0" w:color="9BC2E6"/>
               <w:right w:val="nil"/>
             </w:tcBorders>
             <w:shd w:val="clear" w:color="5B9BD5" w:fill="5B9BD5"/>
@@ -96,7 +273,7 @@
             <w:tcBorders>
               <w:top w:val="single" w:sz="4" w:space="0" w:color="auto"/>
               <w:left w:val="nil"/>
-              <w:bottom w:val="nil"/>
+              <w:bottom w:val="single" w:sz="4" w:space="0" w:color="9BC2E6"/>
               <w:right w:val="nil"/>
             </w:tcBorders>
             <w:shd w:val="clear" w:color="5B9BD5" w:fill="5B9BD5"/>
@@ -130,7 +307,7 @@
             <w:tcBorders>
               <w:top w:val="single" w:sz="4" w:space="0" w:color="auto"/>
               <w:left w:val="nil"/>
-              <w:bottom w:val="nil"/>
+              <w:bottom w:val="single" w:sz="4" w:space="0" w:color="9BC2E6"/>
               <w:right w:val="single" w:sz="4" w:space="0" w:color="auto"/>
             </w:tcBorders>
             <w:shd w:val="clear" w:color="5B9BD5" w:fill="5B9BD5"/>
@@ -167,7 +344,7 @@
           <w:tcPr>
             <w:tcW w:w="3300" w:type="dxa"/>
             <w:tcBorders>
-              <w:top w:val="nil"/>
+              <w:top w:val="single" w:sz="4" w:space="0" w:color="9BC2E6"/>
               <w:left w:val="single" w:sz="4" w:space="0" w:color="auto"/>
               <w:bottom w:val="single" w:sz="4" w:space="0" w:color="9BC2E6"/>
               <w:right w:val="nil"/>
@@ -186,7 +363,7 @@
                 <w:u w:val="single"/>
               </w:rPr>
             </w:pPr>
-            <w:bookmarkStart w:id="0" w:name="RANGE!A2"/>
+            <w:bookmarkStart w:id="1" w:name="RANGE!A2"/>
             <w:r>
               <w:rPr>
                 <w:rFonts w:ascii="Calibri" w:eastAsia="Times New Roman" w:hAnsi="Calibri" w:cs="Times New Roman"/>
@@ -195,9 +372,39 @@
                 <w:color w:val="FFFFFF"/>
                 <w:u w:val="single"/>
               </w:rPr>
-              <w:t>update_from intakes_si</w:t>
-            </w:r>
-            <w:bookmarkEnd w:id="0"/>
+              <w:t xml:space="preserve">update </w:t>
+            </w:r>
+            <w:r>
+              <w:rPr>
+                <w:rFonts w:ascii="Calibri" w:eastAsia="Times New Roman" w:hAnsi="Calibri" w:cs="Times New Roman"/>
+                <w:b/>
+                <w:bCs/>
+                <w:color w:val="FFFFFF"/>
+                <w:u w:val="single"/>
+              </w:rPr>
+              <w:t xml:space="preserve">Using </w:t>
+            </w:r>
+            <w:r>
+              <w:rPr>
+                <w:rFonts w:ascii="Calibri" w:eastAsia="Times New Roman" w:hAnsi="Calibri" w:cs="Times New Roman"/>
+                <w:b/>
+                <w:bCs/>
+                <w:color w:val="FFFFFF"/>
+                <w:u w:val="single"/>
+              </w:rPr>
+              <w:t xml:space="preserve"> </w:t>
+            </w:r>
+            <w:bookmarkEnd w:id="1"/>
+            <w:r>
+              <w:rPr>
+                <w:rFonts w:ascii="Calibri" w:eastAsia="Times New Roman" w:hAnsi="Calibri" w:cs="Times New Roman"/>
+                <w:b/>
+                <w:bCs/>
+                <w:color w:val="FFFFFF"/>
+                <w:u w:val="single"/>
+              </w:rPr>
+              <w:t>Screened In Intakes</w:t>
+            </w:r>
           </w:p>
         </w:tc>
         <w:tc>
@@ -338,7 +545,7 @@
           <w:tcPr>
             <w:tcW w:w="3300" w:type="dxa"/>
             <w:tcBorders>
-              <w:top w:val="nil"/>
+              <w:top w:val="single" w:sz="4" w:space="0" w:color="9BC2E6"/>
               <w:left w:val="single" w:sz="4" w:space="0" w:color="auto"/>
               <w:bottom w:val="single" w:sz="4" w:space="0" w:color="9BC2E6"/>
               <w:right w:val="nil"/>
@@ -357,7 +564,7 @@
                 <w:u w:val="single"/>
               </w:rPr>
             </w:pPr>
-            <w:bookmarkStart w:id="1" w:name="RANGE!A3"/>
+            <w:bookmarkStart w:id="2" w:name="RANGE!A3"/>
             <w:r>
               <w:rPr>
                 <w:rFonts w:ascii="Calibri" w:eastAsia="Times New Roman" w:hAnsi="Calibri" w:cs="Times New Roman"/>
@@ -366,16 +573,36 @@
                 <w:color w:val="FFFFFF"/>
                 <w:u w:val="single"/>
               </w:rPr>
-              <w:t>update_from_vctm_fact</w:t>
-            </w:r>
-            <w:bookmarkEnd w:id="1"/>
+              <w:t xml:space="preserve">update </w:t>
+            </w:r>
+            <w:r>
+              <w:rPr>
+                <w:rFonts w:ascii="Calibri" w:eastAsia="Times New Roman" w:hAnsi="Calibri" w:cs="Times New Roman"/>
+                <w:b/>
+                <w:bCs/>
+                <w:color w:val="FFFFFF"/>
+                <w:u w:val="single"/>
+              </w:rPr>
+              <w:t xml:space="preserve">Using </w:t>
+            </w:r>
+            <w:bookmarkEnd w:id="2"/>
+            <w:r>
+              <w:rPr>
+                <w:rFonts w:ascii="Calibri" w:eastAsia="Times New Roman" w:hAnsi="Calibri" w:cs="Times New Roman"/>
+                <w:b/>
+                <w:bCs/>
+                <w:color w:val="FFFFFF"/>
+                <w:u w:val="single"/>
+              </w:rPr>
+              <w:t>Victim Fact</w:t>
+            </w:r>
           </w:p>
         </w:tc>
         <w:tc>
           <w:tcPr>
             <w:tcW w:w="1160" w:type="dxa"/>
             <w:tcBorders>
-              <w:top w:val="nil"/>
+              <w:top w:val="single" w:sz="4" w:space="0" w:color="9BC2E6"/>
               <w:left w:val="single" w:sz="4" w:space="0" w:color="9BC2E6"/>
               <w:bottom w:val="single" w:sz="4" w:space="0" w:color="9BC2E6"/>
               <w:right w:val="single" w:sz="4" w:space="0" w:color="9BC2E6"/>
@@ -409,7 +636,7 @@
           <w:tcPr>
             <w:tcW w:w="3300" w:type="dxa"/>
             <w:tcBorders>
-              <w:top w:val="nil"/>
+              <w:top w:val="single" w:sz="4" w:space="0" w:color="9BC2E6"/>
               <w:left w:val="nil"/>
               <w:bottom w:val="single" w:sz="4" w:space="0" w:color="9BC2E6"/>
               <w:right w:val="single" w:sz="4" w:space="0" w:color="9BC2E6"/>
@@ -478,7 +705,7 @@
           <w:tcPr>
             <w:tcW w:w="5880" w:type="dxa"/>
             <w:tcBorders>
-              <w:top w:val="nil"/>
+              <w:top w:val="single" w:sz="4" w:space="0" w:color="9BC2E6"/>
               <w:left w:val="nil"/>
               <w:bottom w:val="single" w:sz="4" w:space="0" w:color="9BC2E6"/>
               <w:right w:val="single" w:sz="4" w:space="0" w:color="auto"/>
@@ -516,7 +743,7 @@
           <w:tcPr>
             <w:tcW w:w="3300" w:type="dxa"/>
             <w:tcBorders>
-              <w:top w:val="nil"/>
+              <w:top w:val="single" w:sz="4" w:space="0" w:color="9BC2E6"/>
               <w:left w:val="single" w:sz="4" w:space="0" w:color="auto"/>
               <w:bottom w:val="single" w:sz="4" w:space="0" w:color="9BC2E6"/>
               <w:right w:val="nil"/>
@@ -535,7 +762,6 @@
                 <w:u w:val="single"/>
               </w:rPr>
             </w:pPr>
-            <w:bookmarkStart w:id="2" w:name="RANGE!A4"/>
             <w:r>
               <w:rPr>
                 <w:rFonts w:ascii="Calibri" w:eastAsia="Times New Roman" w:hAnsi="Calibri" w:cs="Times New Roman"/>
@@ -544,16 +770,15 @@
                 <w:color w:val="FFFFFF"/>
                 <w:u w:val="single"/>
               </w:rPr>
-              <w:t>update_from_tce_xwalk</w:t>
-            </w:r>
-            <w:bookmarkEnd w:id="2"/>
+              <w:t>Update Using Crosswalk of child and cases belonging to this child</w:t>
+            </w:r>
           </w:p>
         </w:tc>
         <w:tc>
           <w:tcPr>
             <w:tcW w:w="1160" w:type="dxa"/>
             <w:tcBorders>
-              <w:top w:val="nil"/>
+              <w:top w:val="single" w:sz="4" w:space="0" w:color="9BC2E6"/>
               <w:left w:val="single" w:sz="4" w:space="0" w:color="9BC2E6"/>
               <w:bottom w:val="single" w:sz="4" w:space="0" w:color="9BC2E6"/>
               <w:right w:val="single" w:sz="4" w:space="0" w:color="9BC2E6"/>
@@ -587,7 +812,7 @@
           <w:tcPr>
             <w:tcW w:w="3300" w:type="dxa"/>
             <w:tcBorders>
-              <w:top w:val="nil"/>
+              <w:top w:val="single" w:sz="4" w:space="0" w:color="9BC2E6"/>
               <w:left w:val="nil"/>
               <w:bottom w:val="single" w:sz="4" w:space="0" w:color="9BC2E6"/>
               <w:right w:val="single" w:sz="4" w:space="0" w:color="9BC2E6"/>
@@ -656,7 +881,7 @@
           <w:tcPr>
             <w:tcW w:w="5880" w:type="dxa"/>
             <w:tcBorders>
-              <w:top w:val="nil"/>
+              <w:top w:val="single" w:sz="4" w:space="0" w:color="9BC2E6"/>
               <w:left w:val="nil"/>
               <w:bottom w:val="single" w:sz="4" w:space="0" w:color="9BC2E6"/>
               <w:right w:val="single" w:sz="4" w:space="0" w:color="auto"/>
@@ -694,7 +919,7 @@
           <w:tcPr>
             <w:tcW w:w="3300" w:type="dxa"/>
             <w:tcBorders>
-              <w:top w:val="nil"/>
+              <w:top w:val="single" w:sz="4" w:space="0" w:color="9BC2E6"/>
               <w:left w:val="single" w:sz="4" w:space="0" w:color="auto"/>
               <w:bottom w:val="single" w:sz="4" w:space="0" w:color="9BC2E6"/>
               <w:right w:val="nil"/>
@@ -713,7 +938,6 @@
                 <w:u w:val="single"/>
               </w:rPr>
             </w:pPr>
-            <w:bookmarkStart w:id="3" w:name="RANGE!A5"/>
             <w:r>
               <w:rPr>
                 <w:rFonts w:ascii="Calibri" w:eastAsia="Times New Roman" w:hAnsi="Calibri" w:cs="Times New Roman"/>
@@ -722,16 +946,26 @@
                 <w:color w:val="FFFFFF"/>
                 <w:u w:val="single"/>
               </w:rPr>
-              <w:t>update_from_intk_part_vctm</w:t>
-            </w:r>
-            <w:bookmarkEnd w:id="3"/>
+              <w:lastRenderedPageBreak/>
+              <w:t>Update using</w:t>
+            </w:r>
+            <w:r>
+              <w:rPr>
+                <w:rFonts w:ascii="Calibri" w:eastAsia="Times New Roman" w:hAnsi="Calibri" w:cs="Times New Roman"/>
+                <w:b/>
+                <w:bCs/>
+                <w:color w:val="FFFFFF"/>
+                <w:u w:val="single"/>
+              </w:rPr>
+              <w:t xml:space="preserve"> intake participant fact using intake participant roles.</w:t>
+            </w:r>
           </w:p>
         </w:tc>
         <w:tc>
           <w:tcPr>
             <w:tcW w:w="1160" w:type="dxa"/>
             <w:tcBorders>
-              <w:top w:val="nil"/>
+              <w:top w:val="single" w:sz="4" w:space="0" w:color="9BC2E6"/>
               <w:left w:val="single" w:sz="4" w:space="0" w:color="9BC2E6"/>
               <w:bottom w:val="single" w:sz="4" w:space="0" w:color="9BC2E6"/>
               <w:right w:val="single" w:sz="4" w:space="0" w:color="9BC2E6"/>
@@ -765,7 +999,7 @@
           <w:tcPr>
             <w:tcW w:w="3300" w:type="dxa"/>
             <w:tcBorders>
-              <w:top w:val="nil"/>
+              <w:top w:val="single" w:sz="4" w:space="0" w:color="9BC2E6"/>
               <w:left w:val="nil"/>
               <w:bottom w:val="single" w:sz="4" w:space="0" w:color="9BC2E6"/>
               <w:right w:val="single" w:sz="4" w:space="0" w:color="9BC2E6"/>
@@ -882,15 +1116,13 @@
               </w:rPr>
               <w:t>client</w:t>
             </w:r>
-            <w:bookmarkStart w:id="4" w:name="_GoBack"/>
-            <w:bookmarkEnd w:id="4"/>
           </w:p>
         </w:tc>
         <w:tc>
           <w:tcPr>
             <w:tcW w:w="5880" w:type="dxa"/>
             <w:tcBorders>
-              <w:top w:val="nil"/>
+              <w:top w:val="single" w:sz="4" w:space="0" w:color="9BC2E6"/>
               <w:left w:val="nil"/>
               <w:bottom w:val="single" w:sz="4" w:space="0" w:color="9BC2E6"/>
               <w:right w:val="single" w:sz="4" w:space="0" w:color="auto"/>
@@ -900,40 +1132,157 @@
           </w:tcPr>
           <w:p>
             <w:pPr>
-              <w:spacing w:after="0" w:line="240" w:lineRule="auto"/>
-              <w:rPr>
-                <w:rFonts w:ascii="Calibri" w:eastAsia="Times New Roman" w:hAnsi="Calibri" w:cs="Times New Roman"/>
-                <w:b/>
-                <w:bCs/>
-                <w:color w:val="000000"/>
-              </w:rPr>
-            </w:pPr>
-            <w:r>
-              <w:rPr>
-                <w:rFonts w:ascii="Calibri" w:eastAsia="Times New Roman" w:hAnsi="Calibri" w:cs="Times New Roman"/>
-                <w:b/>
-                <w:bCs/>
-                <w:color w:val="000000"/>
-              </w:rPr>
-              <w:t xml:space="preserve">First identification is made of Children from intake_participant_fact (dob &lt; 18) with screened in intakes excluding reopened case or ARS intakes.  Children from </w:t>
-            </w:r>
-            <w:r>
-              <w:rPr>
-                <w:rFonts w:ascii="Calibri" w:eastAsia="Times New Roman" w:hAnsi="Calibri" w:cs="Times New Roman"/>
-                <w:b/>
-                <w:bCs/>
-                <w:color w:val="000000"/>
-              </w:rPr>
-              <w:t>victim fact</w:t>
-            </w:r>
-            <w:r>
-              <w:rPr>
-                <w:rFonts w:ascii="Calibri" w:eastAsia="Times New Roman" w:hAnsi="Calibri" w:cs="Times New Roman"/>
-                <w:b/>
-                <w:bCs/>
-                <w:color w:val="000000"/>
-              </w:rPr>
-              <w:t xml:space="preserve"> where child is under age 18 are added to this "household children selection".  Then a match is made to intake participant roles on intake &amp; person and persons with a role of 'Parent' or removed from this "household children selection".  A match with this child is then made to rptPlacements where the referral date is a year prior thru 10 days after removal, selecting the closest referral date to removal date.  </w:t>
+              <w:autoSpaceDE w:val="0"/>
+              <w:autoSpaceDN w:val="0"/>
+              <w:adjustRightInd w:val="0"/>
+              <w:spacing w:after="0" w:line="240" w:lineRule="auto"/>
+              <w:rPr>
+                <w:rFonts w:ascii="Calibri" w:eastAsia="Times New Roman" w:hAnsi="Calibri" w:cs="Times New Roman"/>
+                <w:b/>
+                <w:bCs/>
+                <w:color w:val="000000"/>
+              </w:rPr>
+            </w:pPr>
+            <w:r>
+              <w:rPr>
+                <w:rFonts w:ascii="Calibri" w:eastAsia="Times New Roman" w:hAnsi="Calibri" w:cs="Times New Roman"/>
+                <w:b/>
+                <w:bCs/>
+                <w:color w:val="000000"/>
+              </w:rPr>
+              <w:t>First identification is made of Children from intake_participant_fact (dob &lt; 18</w:t>
+            </w:r>
+            <w:r>
+              <w:rPr>
+                <w:rFonts w:ascii="Calibri" w:eastAsia="Times New Roman" w:hAnsi="Calibri" w:cs="Times New Roman"/>
+                <w:b/>
+                <w:bCs/>
+                <w:color w:val="000000"/>
+              </w:rPr>
+              <w:t xml:space="preserve"> and referral role (</w:t>
+            </w:r>
+            <w:r>
+              <w:rPr>
+                <w:rFonts w:ascii="Calibri" w:hAnsi="Calibri" w:cs="Calibri"/>
+                <w:color w:val="008000"/>
+              </w:rPr>
+              <w:t>Victim</w:t>
+            </w:r>
+            <w:r>
+              <w:rPr>
+                <w:rFonts w:ascii="Calibri" w:hAnsi="Calibri" w:cs="Calibri"/>
+                <w:color w:val="008000"/>
+              </w:rPr>
+              <w:t>, Household</w:t>
+            </w:r>
+            <w:r>
+              <w:rPr>
+                <w:rFonts w:ascii="Calibri" w:hAnsi="Calibri" w:cs="Calibri"/>
+                <w:color w:val="008000"/>
+              </w:rPr>
+              <w:t xml:space="preserve"> Member</w:t>
+            </w:r>
+            <w:r>
+              <w:rPr>
+                <w:rFonts w:ascii="Calibri" w:hAnsi="Calibri" w:cs="Calibri"/>
+                <w:color w:val="008000"/>
+              </w:rPr>
+              <w:t>, Identified</w:t>
+            </w:r>
+            <w:r>
+              <w:rPr>
+                <w:rFonts w:ascii="Calibri" w:hAnsi="Calibri" w:cs="Calibri"/>
+                <w:color w:val="008000"/>
+              </w:rPr>
+              <w:t xml:space="preserve"> Child,   </w:t>
+            </w:r>
+            <w:r>
+              <w:rPr>
+                <w:rFonts w:ascii="Calibri" w:hAnsi="Calibri" w:cs="Calibri"/>
+                <w:color w:val="008000"/>
+              </w:rPr>
+              <w:t>Client</w:t>
+            </w:r>
+            <w:r>
+              <w:rPr>
+                <w:rFonts w:ascii="Calibri" w:eastAsia="Times New Roman" w:hAnsi="Calibri" w:cs="Times New Roman"/>
+                <w:b/>
+                <w:bCs/>
+                <w:color w:val="000000"/>
+              </w:rPr>
+              <w:t>)</w:t>
+            </w:r>
+            <w:r>
+              <w:rPr>
+                <w:rFonts w:ascii="Calibri" w:eastAsia="Times New Roman" w:hAnsi="Calibri" w:cs="Times New Roman"/>
+                <w:b/>
+                <w:bCs/>
+                <w:color w:val="000000"/>
+              </w:rPr>
+              <w:t xml:space="preserve"> </w:t>
+            </w:r>
+            <w:r>
+              <w:rPr>
+                <w:rFonts w:ascii="Calibri" w:eastAsia="Times New Roman" w:hAnsi="Calibri" w:cs="Times New Roman"/>
+                <w:b/>
+                <w:bCs/>
+                <w:color w:val="000000"/>
+              </w:rPr>
+              <w:t xml:space="preserve">with screened in intakes excluding reopened case or ARS intakes.  </w:t>
+            </w:r>
+            <w:r>
+              <w:rPr>
+                <w:rFonts w:ascii="Calibri" w:eastAsia="Times New Roman" w:hAnsi="Calibri" w:cs="Times New Roman"/>
+                <w:b/>
+                <w:bCs/>
+                <w:color w:val="000000"/>
+              </w:rPr>
+              <w:t xml:space="preserve">Then a </w:t>
+            </w:r>
+            <w:r>
+              <w:rPr>
+                <w:rFonts w:ascii="Calibri" w:eastAsia="Times New Roman" w:hAnsi="Calibri" w:cs="Times New Roman"/>
+                <w:b/>
+                <w:bCs/>
+                <w:color w:val="000000"/>
+              </w:rPr>
+              <w:t>match is made to in</w:t>
+            </w:r>
+            <w:r>
+              <w:rPr>
+                <w:rFonts w:ascii="Calibri" w:eastAsia="Times New Roman" w:hAnsi="Calibri" w:cs="Times New Roman"/>
+                <w:b/>
+                <w:bCs/>
+                <w:color w:val="000000"/>
+              </w:rPr>
+              <w:t xml:space="preserve">take participant roles and </w:t>
+            </w:r>
+            <w:r>
+              <w:rPr>
+                <w:rFonts w:ascii="Calibri" w:eastAsia="Times New Roman" w:hAnsi="Calibri" w:cs="Times New Roman"/>
+                <w:b/>
+                <w:bCs/>
+                <w:color w:val="000000"/>
+              </w:rPr>
+              <w:t xml:space="preserve">persons with a role of 'Parent' </w:t>
+            </w:r>
+            <w:r>
+              <w:rPr>
+                <w:rFonts w:ascii="Calibri" w:eastAsia="Times New Roman" w:hAnsi="Calibri" w:cs="Times New Roman"/>
+                <w:b/>
+                <w:bCs/>
+                <w:color w:val="000000"/>
+              </w:rPr>
+              <w:t>or ‘Intake Name’ are</w:t>
+            </w:r>
+            <w:r>
+              <w:rPr>
+                <w:rFonts w:ascii="Calibri" w:eastAsia="Times New Roman" w:hAnsi="Calibri" w:cs="Times New Roman"/>
+                <w:b/>
+                <w:bCs/>
+                <w:color w:val="000000"/>
+              </w:rPr>
+              <w:t xml:space="preserve"> removed from this "household children selection".  A match with this child is then made to rptPlacements where the referral date is a year prior thru 10 days after removal, selecting the closest referral date to removal date.  </w:t>
             </w:r>
           </w:p>
         </w:tc>
@@ -946,7 +1295,7 @@
           <w:tcPr>
             <w:tcW w:w="3300" w:type="dxa"/>
             <w:tcBorders>
-              <w:top w:val="nil"/>
+              <w:top w:val="single" w:sz="4" w:space="0" w:color="9BC2E6"/>
               <w:left w:val="single" w:sz="4" w:space="0" w:color="auto"/>
               <w:bottom w:val="single" w:sz="4" w:space="0" w:color="9BC2E6"/>
               <w:right w:val="nil"/>
@@ -965,7 +1314,6 @@
                 <w:u w:val="single"/>
               </w:rPr>
             </w:pPr>
-            <w:bookmarkStart w:id="5" w:name="RANGE!A6"/>
             <w:r>
               <w:rPr>
                 <w:rFonts w:ascii="Calibri" w:eastAsia="Times New Roman" w:hAnsi="Calibri" w:cs="Times New Roman"/>
@@ -974,17 +1322,15 @@
                 <w:color w:val="FFFFFF"/>
                 <w:u w:val="single"/>
               </w:rPr>
-              <w:lastRenderedPageBreak/>
-              <w:t>update_from_algtn_vctm_ars</w:t>
-            </w:r>
-            <w:bookmarkEnd w:id="5"/>
+              <w:t>Update using child in allegation fact.</w:t>
+            </w:r>
           </w:p>
         </w:tc>
         <w:tc>
           <w:tcPr>
             <w:tcW w:w="1160" w:type="dxa"/>
             <w:tcBorders>
-              <w:top w:val="nil"/>
+              <w:top w:val="single" w:sz="4" w:space="0" w:color="9BC2E6"/>
               <w:left w:val="single" w:sz="4" w:space="0" w:color="9BC2E6"/>
               <w:bottom w:val="single" w:sz="4" w:space="0" w:color="9BC2E6"/>
               <w:right w:val="single" w:sz="4" w:space="0" w:color="9BC2E6"/>
@@ -1018,7 +1364,7 @@
           <w:tcPr>
             <w:tcW w:w="3300" w:type="dxa"/>
             <w:tcBorders>
-              <w:top w:val="nil"/>
+              <w:top w:val="single" w:sz="4" w:space="0" w:color="9BC2E6"/>
               <w:left w:val="nil"/>
               <w:bottom w:val="single" w:sz="4" w:space="0" w:color="9BC2E6"/>
               <w:right w:val="single" w:sz="4" w:space="0" w:color="9BC2E6"/>
@@ -1069,7 +1415,7 @@
           <w:tcPr>
             <w:tcW w:w="5880" w:type="dxa"/>
             <w:tcBorders>
-              <w:top w:val="nil"/>
+              <w:top w:val="single" w:sz="4" w:space="0" w:color="9BC2E6"/>
               <w:left w:val="nil"/>
               <w:bottom w:val="single" w:sz="4" w:space="0" w:color="9BC2E6"/>
               <w:right w:val="single" w:sz="4" w:space="0" w:color="auto"/>
@@ -1094,25 +1440,25 @@
                 <w:bCs/>
                 <w:color w:val="000000"/>
               </w:rPr>
-              <w:t xml:space="preserve">First identification of id_prsn_victim in allegation_fact retrieving intake information and  matching to child in rptPlacements  where referral date is within 1 year prior to removal thru 10 days after removal choosing closest referral to removal date. Intakes are screened in and </w:t>
-            </w:r>
-            <w:r>
-              <w:rPr>
-                <w:rFonts w:ascii="Calibri" w:eastAsia="Times New Roman" w:hAnsi="Calibri" w:cs="Times New Roman"/>
-                <w:b/>
-                <w:bCs/>
-                <w:color w:val="000000"/>
-              </w:rPr>
-              <w:t>exclude</w:t>
-            </w:r>
-            <w:r>
-              <w:rPr>
-                <w:rFonts w:ascii="Calibri" w:eastAsia="Times New Roman" w:hAnsi="Calibri" w:cs="Times New Roman"/>
-                <w:b/>
-                <w:bCs/>
-                <w:color w:val="000000"/>
-              </w:rPr>
-              <w:t xml:space="preserve"> only reopened cases.</w:t>
+              <w:t xml:space="preserve">First identification of id_prsn_victim in </w:t>
+            </w:r>
+            <w:r>
+              <w:rPr>
+                <w:rFonts w:ascii="Calibri" w:eastAsia="Times New Roman" w:hAnsi="Calibri" w:cs="Times New Roman"/>
+                <w:b/>
+                <w:bCs/>
+                <w:color w:val="000000"/>
+              </w:rPr>
+              <w:t>allegation fact</w:t>
+            </w:r>
+            <w:r>
+              <w:rPr>
+                <w:rFonts w:ascii="Calibri" w:eastAsia="Times New Roman" w:hAnsi="Calibri" w:cs="Times New Roman"/>
+                <w:b/>
+                <w:bCs/>
+                <w:color w:val="000000"/>
+              </w:rPr>
+              <w:t xml:space="preserve"> retrieving intake information and  matching to child in rptPlacements  where referral date is within 1 year prior to removal thru 10 days after removal choosing closest referral to removal date. Intakes are screened in and exclude only reopened cases.</w:t>
             </w:r>
           </w:p>
         </w:tc>
@@ -1125,7 +1471,7 @@
           <w:tcPr>
             <w:tcW w:w="3300" w:type="dxa"/>
             <w:tcBorders>
-              <w:top w:val="nil"/>
+              <w:top w:val="single" w:sz="4" w:space="0" w:color="9BC2E6"/>
               <w:left w:val="single" w:sz="4" w:space="0" w:color="auto"/>
               <w:bottom w:val="single" w:sz="4" w:space="0" w:color="9BC2E6"/>
               <w:right w:val="nil"/>
@@ -1144,7 +1490,6 @@
                 <w:u w:val="single"/>
               </w:rPr>
             </w:pPr>
-            <w:bookmarkStart w:id="6" w:name="RANGE!A7"/>
             <w:r>
               <w:rPr>
                 <w:rFonts w:ascii="Calibri" w:eastAsia="Times New Roman" w:hAnsi="Calibri" w:cs="Times New Roman"/>
@@ -1153,16 +1498,15 @@
                 <w:color w:val="FFFFFF"/>
                 <w:u w:val="single"/>
               </w:rPr>
-              <w:t>update_from_tce_xwalk_ars</w:t>
-            </w:r>
-            <w:bookmarkEnd w:id="6"/>
+              <w:t>Update using crosswalk of child and cases belonging to this child.</w:t>
+            </w:r>
           </w:p>
         </w:tc>
         <w:tc>
           <w:tcPr>
             <w:tcW w:w="1160" w:type="dxa"/>
             <w:tcBorders>
-              <w:top w:val="nil"/>
+              <w:top w:val="single" w:sz="4" w:space="0" w:color="9BC2E6"/>
               <w:left w:val="single" w:sz="4" w:space="0" w:color="9BC2E6"/>
               <w:bottom w:val="single" w:sz="4" w:space="0" w:color="9BC2E6"/>
               <w:right w:val="single" w:sz="4" w:space="0" w:color="9BC2E6"/>
@@ -1196,7 +1540,7 @@
           <w:tcPr>
             <w:tcW w:w="3300" w:type="dxa"/>
             <w:tcBorders>
-              <w:top w:val="nil"/>
+              <w:top w:val="single" w:sz="4" w:space="0" w:color="9BC2E6"/>
               <w:left w:val="nil"/>
               <w:bottom w:val="single" w:sz="4" w:space="0" w:color="9BC2E6"/>
               <w:right w:val="single" w:sz="4" w:space="0" w:color="9BC2E6"/>
@@ -1265,7 +1609,7 @@
           <w:tcPr>
             <w:tcW w:w="5880" w:type="dxa"/>
             <w:tcBorders>
-              <w:top w:val="nil"/>
+              <w:top w:val="single" w:sz="4" w:space="0" w:color="9BC2E6"/>
               <w:left w:val="nil"/>
               <w:bottom w:val="single" w:sz="4" w:space="0" w:color="9BC2E6"/>
               <w:right w:val="single" w:sz="4" w:space="0" w:color="auto"/>
@@ -1290,25 +1634,7 @@
                 <w:bCs/>
                 <w:color w:val="000000"/>
               </w:rPr>
-              <w:t xml:space="preserve">First created crosswalk of child and cases for this child from rptPlacement. Match to screened in </w:t>
-            </w:r>
-            <w:r>
-              <w:rPr>
-                <w:rFonts w:ascii="Calibri" w:eastAsia="Times New Roman" w:hAnsi="Calibri" w:cs="Times New Roman"/>
-                <w:b/>
-                <w:bCs/>
-                <w:color w:val="000000"/>
-              </w:rPr>
-              <w:t>intakes excluding</w:t>
-            </w:r>
-            <w:r>
-              <w:rPr>
-                <w:rFonts w:ascii="Calibri" w:eastAsia="Times New Roman" w:hAnsi="Calibri" w:cs="Times New Roman"/>
-                <w:b/>
-                <w:bCs/>
-                <w:color w:val="000000"/>
-              </w:rPr>
-              <w:t xml:space="preserve"> reopened intakes on one of the child's id_case   where referral date is within 1 year prior to removal thru 10 days after removal choosing closest referral to removal date.</w:t>
+              <w:t>First created crosswalk of child and cases for this child from rptPlacement. Match to screened in intakes excluding reopened intakes on one of the child's id_case   where referral date is within 1 year prior to removal thru 10 days after removal choosing closest referral to removal date.</w:t>
             </w:r>
           </w:p>
         </w:tc>
@@ -1321,7 +1647,7 @@
           <w:tcPr>
             <w:tcW w:w="3300" w:type="dxa"/>
             <w:tcBorders>
-              <w:top w:val="nil"/>
+              <w:top w:val="single" w:sz="4" w:space="0" w:color="9BC2E6"/>
               <w:left w:val="single" w:sz="4" w:space="0" w:color="auto"/>
               <w:bottom w:val="single" w:sz="4" w:space="0" w:color="9BC2E6"/>
               <w:right w:val="nil"/>
@@ -1340,7 +1666,6 @@
                 <w:u w:val="single"/>
               </w:rPr>
             </w:pPr>
-            <w:bookmarkStart w:id="7" w:name="RANGE!A8"/>
             <w:r>
               <w:rPr>
                 <w:rFonts w:ascii="Calibri" w:eastAsia="Times New Roman" w:hAnsi="Calibri" w:cs="Times New Roman"/>
@@ -1349,16 +1674,15 @@
                 <w:color w:val="FFFFFF"/>
                 <w:u w:val="single"/>
               </w:rPr>
-              <w:t>update_from_si_intk_reopn</w:t>
-            </w:r>
-            <w:bookmarkEnd w:id="7"/>
+              <w:t>Update using screened in intakes including reopened case intakes</w:t>
+            </w:r>
           </w:p>
         </w:tc>
         <w:tc>
           <w:tcPr>
             <w:tcW w:w="1160" w:type="dxa"/>
             <w:tcBorders>
-              <w:top w:val="nil"/>
+              <w:top w:val="single" w:sz="4" w:space="0" w:color="9BC2E6"/>
               <w:left w:val="single" w:sz="4" w:space="0" w:color="9BC2E6"/>
               <w:bottom w:val="single" w:sz="4" w:space="0" w:color="9BC2E6"/>
               <w:right w:val="single" w:sz="4" w:space="0" w:color="9BC2E6"/>
@@ -1392,7 +1716,7 @@
           <w:tcPr>
             <w:tcW w:w="3300" w:type="dxa"/>
             <w:tcBorders>
-              <w:top w:val="nil"/>
+              <w:top w:val="single" w:sz="4" w:space="0" w:color="9BC2E6"/>
               <w:left w:val="nil"/>
               <w:bottom w:val="single" w:sz="4" w:space="0" w:color="9BC2E6"/>
               <w:right w:val="single" w:sz="4" w:space="0" w:color="9BC2E6"/>
@@ -1461,7 +1785,7 @@
           <w:tcPr>
             <w:tcW w:w="5880" w:type="dxa"/>
             <w:tcBorders>
-              <w:top w:val="nil"/>
+              <w:top w:val="single" w:sz="4" w:space="0" w:color="9BC2E6"/>
               <w:left w:val="nil"/>
               <w:bottom w:val="single" w:sz="4" w:space="0" w:color="9BC2E6"/>
               <w:right w:val="single" w:sz="4" w:space="0" w:color="auto"/>
@@ -1499,7 +1823,7 @@
           <w:tcPr>
             <w:tcW w:w="3300" w:type="dxa"/>
             <w:tcBorders>
-              <w:top w:val="nil"/>
+              <w:top w:val="single" w:sz="4" w:space="0" w:color="9BC2E6"/>
               <w:left w:val="single" w:sz="4" w:space="0" w:color="auto"/>
               <w:bottom w:val="single" w:sz="4" w:space="0" w:color="9BC2E6"/>
               <w:right w:val="nil"/>
@@ -1518,7 +1842,6 @@
                 <w:u w:val="single"/>
               </w:rPr>
             </w:pPr>
-            <w:bookmarkStart w:id="8" w:name="RANGE!A9"/>
             <w:r>
               <w:rPr>
                 <w:rFonts w:ascii="Calibri" w:eastAsia="Times New Roman" w:hAnsi="Calibri" w:cs="Times New Roman"/>
@@ -1527,16 +1850,16 @@
                 <w:color w:val="FFFFFF"/>
                 <w:u w:val="single"/>
               </w:rPr>
-              <w:t>update_from_tce_xwalk_reopn</w:t>
-            </w:r>
-            <w:bookmarkEnd w:id="8"/>
+              <w:lastRenderedPageBreak/>
+              <w:t>Update using crosswalk of child and cases belonging to the child using reopened case.</w:t>
+            </w:r>
           </w:p>
         </w:tc>
         <w:tc>
           <w:tcPr>
             <w:tcW w:w="1160" w:type="dxa"/>
             <w:tcBorders>
-              <w:top w:val="nil"/>
+              <w:top w:val="single" w:sz="4" w:space="0" w:color="9BC2E6"/>
               <w:left w:val="single" w:sz="4" w:space="0" w:color="9BC2E6"/>
               <w:bottom w:val="single" w:sz="4" w:space="0" w:color="9BC2E6"/>
               <w:right w:val="single" w:sz="4" w:space="0" w:color="9BC2E6"/>
@@ -1570,7 +1893,7 @@
           <w:tcPr>
             <w:tcW w:w="3300" w:type="dxa"/>
             <w:tcBorders>
-              <w:top w:val="nil"/>
+              <w:top w:val="single" w:sz="4" w:space="0" w:color="9BC2E6"/>
               <w:left w:val="nil"/>
               <w:bottom w:val="single" w:sz="4" w:space="0" w:color="9BC2E6"/>
               <w:right w:val="single" w:sz="4" w:space="0" w:color="9BC2E6"/>
@@ -1639,7 +1962,7 @@
           <w:tcPr>
             <w:tcW w:w="5880" w:type="dxa"/>
             <w:tcBorders>
-              <w:top w:val="nil"/>
+              <w:top w:val="single" w:sz="4" w:space="0" w:color="9BC2E6"/>
               <w:left w:val="nil"/>
               <w:bottom w:val="single" w:sz="4" w:space="0" w:color="9BC2E6"/>
               <w:right w:val="single" w:sz="4" w:space="0" w:color="auto"/>
@@ -1677,7 +2000,7 @@
           <w:tcPr>
             <w:tcW w:w="3300" w:type="dxa"/>
             <w:tcBorders>
-              <w:top w:val="nil"/>
+              <w:top w:val="single" w:sz="4" w:space="0" w:color="9BC2E6"/>
               <w:left w:val="single" w:sz="4" w:space="0" w:color="auto"/>
               <w:bottom w:val="single" w:sz="4" w:space="0" w:color="auto"/>
               <w:right w:val="nil"/>
@@ -1696,7 +2019,6 @@
                 <w:u w:val="single"/>
               </w:rPr>
             </w:pPr>
-            <w:bookmarkStart w:id="9" w:name="RANGE!A10"/>
             <w:r>
               <w:rPr>
                 <w:rFonts w:ascii="Calibri" w:eastAsia="Times New Roman" w:hAnsi="Calibri" w:cs="Times New Roman"/>
@@ -1705,16 +2027,15 @@
                 <w:color w:val="FFFFFF"/>
                 <w:u w:val="single"/>
               </w:rPr>
-              <w:t>update_from_sibling</w:t>
-            </w:r>
-            <w:bookmarkEnd w:id="9"/>
+              <w:t>Update using sibling placement</w:t>
+            </w:r>
           </w:p>
         </w:tc>
         <w:tc>
           <w:tcPr>
             <w:tcW w:w="1160" w:type="dxa"/>
             <w:tcBorders>
-              <w:top w:val="nil"/>
+              <w:top w:val="single" w:sz="4" w:space="0" w:color="9BC2E6"/>
               <w:left w:val="single" w:sz="4" w:space="0" w:color="9BC2E6"/>
               <w:bottom w:val="single" w:sz="4" w:space="0" w:color="auto"/>
               <w:right w:val="single" w:sz="4" w:space="0" w:color="9BC2E6"/>
@@ -1748,7 +2069,7 @@
           <w:tcPr>
             <w:tcW w:w="3300" w:type="dxa"/>
             <w:tcBorders>
-              <w:top w:val="nil"/>
+              <w:top w:val="single" w:sz="4" w:space="0" w:color="9BC2E6"/>
               <w:left w:val="nil"/>
               <w:bottom w:val="single" w:sz="4" w:space="0" w:color="auto"/>
               <w:right w:val="nil"/>
@@ -1799,7 +2120,7 @@
           <w:tcPr>
             <w:tcW w:w="5880" w:type="dxa"/>
             <w:tcBorders>
-              <w:top w:val="nil"/>
+              <w:top w:val="single" w:sz="4" w:space="0" w:color="9BC2E6"/>
               <w:left w:val="single" w:sz="4" w:space="0" w:color="9BC2E6"/>
               <w:bottom w:val="single" w:sz="4" w:space="0" w:color="auto"/>
               <w:right w:val="single" w:sz="4" w:space="0" w:color="auto"/>
@@ -1824,88 +2145,45 @@
                 <w:bCs/>
                 <w:color w:val="000000"/>
               </w:rPr>
-              <w:t xml:space="preserve">First </w:t>
-            </w:r>
-            <w:r>
-              <w:rPr>
-                <w:rFonts w:ascii="Calibri" w:eastAsia="Times New Roman" w:hAnsi="Calibri" w:cs="Times New Roman"/>
-                <w:b/>
-                <w:bCs/>
-                <w:color w:val="000000"/>
-              </w:rPr>
-              <w:t>identification</w:t>
-            </w:r>
-            <w:r>
-              <w:rPr>
-                <w:rFonts w:ascii="Calibri" w:eastAsia="Times New Roman" w:hAnsi="Calibri" w:cs="Times New Roman"/>
-                <w:b/>
-                <w:bCs/>
-                <w:color w:val="000000"/>
-              </w:rPr>
-              <w:t xml:space="preserve"> of siblings from sibling_relationship_fact. (</w:t>
-            </w:r>
-            <w:r>
-              <w:rPr>
-                <w:rFonts w:ascii="Calibri" w:eastAsia="Times New Roman" w:hAnsi="Calibri" w:cs="Times New Roman"/>
-                <w:b/>
-                <w:bCs/>
-                <w:color w:val="000000"/>
-              </w:rPr>
-              <w:t>Use</w:t>
-            </w:r>
-            <w:r>
-              <w:rPr>
-                <w:rFonts w:ascii="Calibri" w:eastAsia="Times New Roman" w:hAnsi="Calibri" w:cs="Times New Roman"/>
-                <w:b/>
-                <w:bCs/>
-                <w:color w:val="000000"/>
-              </w:rPr>
-              <w:t xml:space="preserve"> id_removal_fact &gt; id_placement_fact).  If sibling has a referral and the referral </w:t>
-            </w:r>
-            <w:r>
-              <w:rPr>
-                <w:rFonts w:ascii="Calibri" w:eastAsia="Times New Roman" w:hAnsi="Calibri" w:cs="Times New Roman"/>
-                <w:b/>
-                <w:bCs/>
-                <w:color w:val="000000"/>
-              </w:rPr>
-              <w:t>date is within</w:t>
-            </w:r>
-            <w:r>
-              <w:rPr>
-                <w:rFonts w:ascii="Calibri" w:eastAsia="Times New Roman" w:hAnsi="Calibri" w:cs="Times New Roman"/>
-                <w:b/>
-                <w:bCs/>
-                <w:color w:val="000000"/>
-              </w:rPr>
-              <w:t xml:space="preserve"> 1 year prior to removal thru 10 days after removal date for the </w:t>
-            </w:r>
-            <w:r>
-              <w:rPr>
-                <w:rFonts w:ascii="Calibri" w:eastAsia="Times New Roman" w:hAnsi="Calibri" w:cs="Times New Roman"/>
-                <w:b/>
-                <w:bCs/>
-                <w:color w:val="000000"/>
-              </w:rPr>
-              <w:t>child,</w:t>
-            </w:r>
-            <w:r>
-              <w:rPr>
-                <w:rFonts w:ascii="Calibri" w:eastAsia="Times New Roman" w:hAnsi="Calibri" w:cs="Times New Roman"/>
-                <w:b/>
-                <w:bCs/>
-                <w:color w:val="000000"/>
-              </w:rPr>
-              <w:t xml:space="preserve"> then same referral applies to sibling.</w:t>
+              <w:t xml:space="preserve">First identification of siblings from sibling_relationship_fact. (Use id_removal_fact </w:t>
+            </w:r>
+            <w:r>
+              <w:rPr>
+                <w:rFonts w:ascii="Calibri" w:eastAsia="Times New Roman" w:hAnsi="Calibri" w:cs="Times New Roman"/>
+                <w:b/>
+                <w:bCs/>
+                <w:color w:val="000000"/>
+              </w:rPr>
+              <w:t xml:space="preserve">&amp; </w:t>
+            </w:r>
+            <w:r>
+              <w:rPr>
+                <w:rFonts w:ascii="Calibri" w:eastAsia="Times New Roman" w:hAnsi="Calibri" w:cs="Times New Roman"/>
+                <w:b/>
+                <w:bCs/>
+                <w:color w:val="000000"/>
+              </w:rPr>
+              <w:t>id</w:t>
+            </w:r>
+            <w:r>
+              <w:rPr>
+                <w:rFonts w:ascii="Calibri" w:eastAsia="Times New Roman" w:hAnsi="Calibri" w:cs="Times New Roman"/>
+                <w:b/>
+                <w:bCs/>
+                <w:color w:val="000000"/>
+              </w:rPr>
+              <w:t>_placement_fact).  If sibling has a referral and the referral date is within 1 year prior to removal thru 10 days after removal date for the child, then same referral applies to sibling.</w:t>
             </w:r>
           </w:p>
         </w:tc>
       </w:tr>
     </w:tbl>
     <w:p/>
+    <w:p/>
+    <w:p/>
     <w:sectPr>
       <w:pgSz w:w="15840" w:h="12240" w:orient="landscape"/>
-      <w:pgMar w:top="1440" w:right="1440" w:bottom="1440" w:left="1440" w:header="720" w:footer="720" w:gutter="0"/>
+      <w:pgMar w:top="720" w:right="720" w:bottom="720" w:left="720" w:header="720" w:footer="720" w:gutter="0"/>
       <w:cols w:space="720"/>
       <w:docGrid w:linePitch="360"/>
     </w:sectPr>
@@ -2307,6 +2585,49 @@
     <w:name w:val="Normal"/>
     <w:qFormat/>
   </w:style>
+  <w:style w:type="paragraph" w:styleId="Heading1">
+    <w:name w:val="heading 1"/>
+    <w:basedOn w:val="Normal"/>
+    <w:next w:val="Normal"/>
+    <w:link w:val="Heading1Char"/>
+    <w:uiPriority w:val="9"/>
+    <w:qFormat/>
+    <w:rsid w:val="00B0712B"/>
+    <w:pPr>
+      <w:keepNext/>
+      <w:keepLines/>
+      <w:spacing w:before="240" w:after="0"/>
+      <w:outlineLvl w:val="0"/>
+    </w:pPr>
+    <w:rPr>
+      <w:rFonts w:asciiTheme="majorHAnsi" w:eastAsiaTheme="majorEastAsia" w:hAnsiTheme="majorHAnsi" w:cstheme="majorBidi"/>
+      <w:color w:val="2E74B5" w:themeColor="accent1" w:themeShade="BF"/>
+      <w:sz w:val="32"/>
+      <w:szCs w:val="32"/>
+    </w:rPr>
+  </w:style>
+  <w:style w:type="paragraph" w:styleId="Heading2">
+    <w:name w:val="heading 2"/>
+    <w:basedOn w:val="Normal"/>
+    <w:next w:val="Normal"/>
+    <w:link w:val="Heading2Char"/>
+    <w:uiPriority w:val="9"/>
+    <w:unhideWhenUsed/>
+    <w:qFormat/>
+    <w:rsid w:val="00346DF9"/>
+    <w:pPr>
+      <w:keepNext/>
+      <w:keepLines/>
+      <w:spacing w:before="40" w:after="0"/>
+      <w:outlineLvl w:val="1"/>
+    </w:pPr>
+    <w:rPr>
+      <w:rFonts w:asciiTheme="majorHAnsi" w:eastAsiaTheme="majorEastAsia" w:hAnsiTheme="majorHAnsi" w:cstheme="majorBidi"/>
+      <w:color w:val="2E74B5" w:themeColor="accent1" w:themeShade="BF"/>
+      <w:sz w:val="26"/>
+      <w:szCs w:val="26"/>
+    </w:rPr>
+  </w:style>
   <w:style w:type="character" w:default="1" w:styleId="DefaultParagraphFont">
     <w:name w:val="Default Paragraph Font"/>
     <w:uiPriority w:val="1"/>
@@ -2344,6 +2665,66 @@
     <w:rPr>
       <w:color w:val="0563C1"/>
       <w:u w:val="single"/>
+    </w:rPr>
+  </w:style>
+  <w:style w:type="character" w:customStyle="1" w:styleId="Heading1Char">
+    <w:name w:val="Heading 1 Char"/>
+    <w:basedOn w:val="DefaultParagraphFont"/>
+    <w:link w:val="Heading1"/>
+    <w:uiPriority w:val="9"/>
+    <w:rsid w:val="00B0712B"/>
+    <w:rPr>
+      <w:rFonts w:asciiTheme="majorHAnsi" w:eastAsiaTheme="majorEastAsia" w:hAnsiTheme="majorHAnsi" w:cstheme="majorBidi"/>
+      <w:color w:val="2E74B5" w:themeColor="accent1" w:themeShade="BF"/>
+      <w:sz w:val="32"/>
+      <w:szCs w:val="32"/>
+    </w:rPr>
+  </w:style>
+  <w:style w:type="paragraph" w:styleId="Title">
+    <w:name w:val="Title"/>
+    <w:basedOn w:val="Normal"/>
+    <w:next w:val="Normal"/>
+    <w:link w:val="TitleChar"/>
+    <w:uiPriority w:val="10"/>
+    <w:qFormat/>
+    <w:rsid w:val="00B0712B"/>
+    <w:pPr>
+      <w:spacing w:after="0" w:line="240" w:lineRule="auto"/>
+      <w:contextualSpacing/>
+    </w:pPr>
+    <w:rPr>
+      <w:rFonts w:asciiTheme="majorHAnsi" w:eastAsiaTheme="majorEastAsia" w:hAnsiTheme="majorHAnsi" w:cstheme="majorBidi"/>
+      <w:spacing w:val="-10"/>
+      <w:kern w:val="28"/>
+      <w:sz w:val="56"/>
+      <w:szCs w:val="56"/>
+    </w:rPr>
+  </w:style>
+  <w:style w:type="character" w:customStyle="1" w:styleId="TitleChar">
+    <w:name w:val="Title Char"/>
+    <w:basedOn w:val="DefaultParagraphFont"/>
+    <w:link w:val="Title"/>
+    <w:uiPriority w:val="10"/>
+    <w:rsid w:val="00B0712B"/>
+    <w:rPr>
+      <w:rFonts w:asciiTheme="majorHAnsi" w:eastAsiaTheme="majorEastAsia" w:hAnsiTheme="majorHAnsi" w:cstheme="majorBidi"/>
+      <w:spacing w:val="-10"/>
+      <w:kern w:val="28"/>
+      <w:sz w:val="56"/>
+      <w:szCs w:val="56"/>
+    </w:rPr>
+  </w:style>
+  <w:style w:type="character" w:customStyle="1" w:styleId="Heading2Char">
+    <w:name w:val="Heading 2 Char"/>
+    <w:basedOn w:val="DefaultParagraphFont"/>
+    <w:link w:val="Heading2"/>
+    <w:uiPriority w:val="9"/>
+    <w:rsid w:val="00346DF9"/>
+    <w:rPr>
+      <w:rFonts w:asciiTheme="majorHAnsi" w:eastAsiaTheme="majorEastAsia" w:hAnsiTheme="majorHAnsi" w:cstheme="majorBidi"/>
+      <w:color w:val="2E74B5" w:themeColor="accent1" w:themeShade="BF"/>
+      <w:sz w:val="26"/>
+      <w:szCs w:val="26"/>
     </w:rPr>
   </w:style>
 </w:styles>
